--- a/Projeto/trabalho3/PQS-Trabalho3.docx
+++ b/Projeto/trabalho3/PQS-Trabalho3.docx
@@ -247,6 +247,762 @@
           <w:rtl w:val="0"/>
         </w:rPr>
         <w:t xml:space="preserve">Replaceability. Degree to which a product can replace another specified software product for the same purpose in the same environment.</w:t>
+      </w:r>
+    </w:p>
+    <w:p>
+      <w:pPr>
+        <w:pBdr/>
+        <w:contextualSpacing w:val="0"/>
+        <w:rPr>
+          <w:rFonts w:ascii="Calibri" w:cs="Calibri" w:eastAsia="Calibri" w:hAnsi="Calibri"/>
+        </w:rPr>
+      </w:pPr>
+      <w:r>
+        <w:rPr>
+          <w:rtl w:val="0"/>
+        </w:rPr>
+      </w:r>
+    </w:p>
+    <w:p>
+      <w:pPr>
+        <w:pBdr/>
+        <w:contextualSpacing w:val="0"/>
+        <w:rPr>
+          <w:rFonts w:ascii="Calibri" w:cs="Calibri" w:eastAsia="Calibri" w:hAnsi="Calibri"/>
+        </w:rPr>
+      </w:pPr>
+      <w:r>
+        <w:rPr>
+          <w:rFonts w:ascii="Calibri" w:cs="Calibri" w:eastAsia="Calibri" w:hAnsi="Calibri"/>
+          <w:rtl w:val="0"/>
+        </w:rPr>
+        <w:t xml:space="preserve">“A qualidade de um projeto engloba o grau de atendimento às funções e características especificadas no modelo de requisitos” [Pressman,2011] satisfação do usuário = produto compatível + boa qualidade + entrega no prazo + entrega dentro do orçamento</w:t>
+      </w:r>
+    </w:p>
+    <w:p>
+      <w:pPr>
+        <w:pBdr/>
+        <w:contextualSpacing w:val="0"/>
+        <w:rPr>
+          <w:rFonts w:ascii="Calibri" w:cs="Calibri" w:eastAsia="Calibri" w:hAnsi="Calibri"/>
+        </w:rPr>
+      </w:pPr>
+      <w:r>
+        <w:rPr>
+          <w:rtl w:val="0"/>
+        </w:rPr>
+      </w:r>
+    </w:p>
+    <w:p>
+      <w:pPr>
+        <w:pBdr/>
+        <w:contextualSpacing w:val="0"/>
+        <w:rPr>
+          <w:rFonts w:ascii="Calibri" w:cs="Calibri" w:eastAsia="Calibri" w:hAnsi="Calibri"/>
+        </w:rPr>
+      </w:pPr>
+      <w:r>
+        <w:rPr>
+          <w:rFonts w:ascii="Calibri" w:cs="Calibri" w:eastAsia="Calibri" w:hAnsi="Calibri"/>
+          <w:rtl w:val="0"/>
+        </w:rPr>
+        <w:t xml:space="preserve">“Um produto de software apresenta qualidade dependendo do grau de satisfação das necessidades dos clientes sob todos os aspectos do produto”</w:t>
+      </w:r>
+    </w:p>
+    <w:p>
+      <w:pPr>
+        <w:pBdr/>
+        <w:contextualSpacing w:val="0"/>
+        <w:rPr>
+          <w:rFonts w:ascii="Calibri" w:cs="Calibri" w:eastAsia="Calibri" w:hAnsi="Calibri"/>
+        </w:rPr>
+      </w:pPr>
+      <w:r>
+        <w:rPr>
+          <w:rtl w:val="0"/>
+        </w:rPr>
+      </w:r>
+    </w:p>
+    <w:p>
+      <w:pPr>
+        <w:pBdr/>
+        <w:contextualSpacing w:val="0"/>
+        <w:rPr>
+          <w:rFonts w:ascii="Calibri" w:cs="Calibri" w:eastAsia="Calibri" w:hAnsi="Calibri"/>
+        </w:rPr>
+      </w:pPr>
+      <w:r>
+        <w:rPr>
+          <w:rFonts w:ascii="Calibri" w:cs="Calibri" w:eastAsia="Calibri" w:hAnsi="Calibri"/>
+          <w:rtl w:val="0"/>
+        </w:rPr>
+        <w:t xml:space="preserve">“Qualidade é a totalidade de características e critérios de um produto ou serviço que exercem suas habilidades para satisfazer às necessidades declaradas ou envolvidas” [ISO 9126</w:t>
+      </w:r>
+    </w:p>
+    <w:p>
+      <w:pPr>
+        <w:pBdr/>
+        <w:contextualSpacing w:val="0"/>
+        <w:rPr>
+          <w:rFonts w:ascii="Calibri" w:cs="Calibri" w:eastAsia="Calibri" w:hAnsi="Calibri"/>
+        </w:rPr>
+      </w:pPr>
+      <w:r>
+        <w:rPr>
+          <w:rFonts w:ascii="Calibri" w:cs="Calibri" w:eastAsia="Calibri" w:hAnsi="Calibri"/>
+          <w:rtl w:val="0"/>
+        </w:rPr>
+        <w:t xml:space="preserve">Baseada em três níveis: –Características, Sub-características e Métricas. • Cada característica é refinada em um conjunto de sub-características e cada subcaracterística é avaliada por um conjunto de métricas.</w:t>
+      </w:r>
+    </w:p>
+    <w:p>
+      <w:pPr>
+        <w:pBdr/>
+        <w:contextualSpacing w:val="0"/>
+        <w:rPr>
+          <w:rFonts w:ascii="Calibri" w:cs="Calibri" w:eastAsia="Calibri" w:hAnsi="Calibri"/>
+        </w:rPr>
+      </w:pPr>
+      <w:r>
+        <w:rPr>
+          <w:rtl w:val="0"/>
+        </w:rPr>
+      </w:r>
+    </w:p>
+    <w:tbl>
+      <w:tblPr>
+        <w:tblStyle w:val="Table1"/>
+        <w:bidiVisual w:val="0"/>
+        <w:tblW w:w="9360.0" w:type="dxa"/>
+        <w:jc w:val="left"/>
+        <w:tblBorders>
+          <w:top w:color="000000" w:space="0" w:sz="8" w:val="single"/>
+          <w:left w:color="000000" w:space="0" w:sz="8" w:val="single"/>
+          <w:bottom w:color="000000" w:space="0" w:sz="8" w:val="single"/>
+          <w:right w:color="000000" w:space="0" w:sz="8" w:val="single"/>
+          <w:insideH w:color="000000" w:space="0" w:sz="8" w:val="single"/>
+          <w:insideV w:color="000000" w:space="0" w:sz="8" w:val="single"/>
+        </w:tblBorders>
+        <w:tblLayout w:type="fixed"/>
+        <w:tblLook w:val="0600"/>
+      </w:tblPr>
+      <w:tblGrid>
+        <w:gridCol w:w="4680"/>
+        <w:gridCol w:w="4680"/>
+        <w:tblGridChange w:id="0">
+          <w:tblGrid>
+            <w:gridCol w:w="4680"/>
+            <w:gridCol w:w="4680"/>
+          </w:tblGrid>
+        </w:tblGridChange>
+      </w:tblGrid>
+      <w:tr>
+        <w:tc>
+          <w:tcPr>
+            <w:tcMar>
+              <w:top w:w="100.0" w:type="dxa"/>
+              <w:left w:w="100.0" w:type="dxa"/>
+              <w:bottom w:w="100.0" w:type="dxa"/>
+              <w:right w:w="100.0" w:type="dxa"/>
+            </w:tcMar>
+          </w:tcPr>
+          <w:p>
+            <w:pPr>
+              <w:keepNext w:val="0"/>
+              <w:keepLines w:val="0"/>
+              <w:widowControl w:val="0"/>
+              <w:pBdr>
+                <w:top w:space="0" w:sz="0" w:val="nil"/>
+                <w:left w:space="0" w:sz="0" w:val="nil"/>
+                <w:bottom w:space="0" w:sz="0" w:val="nil"/>
+                <w:right w:space="0" w:sz="0" w:val="nil"/>
+                <w:between w:space="0" w:sz="0" w:val="nil"/>
+              </w:pBdr>
+              <w:spacing w:after="0" w:before="0" w:line="240" w:lineRule="auto"/>
+              <w:ind w:left="0" w:right="0" w:firstLine="0"/>
+              <w:contextualSpacing w:val="0"/>
+              <w:jc w:val="left"/>
+              <w:rPr>
+                <w:rFonts w:ascii="Calibri" w:cs="Calibri" w:eastAsia="Calibri" w:hAnsi="Calibri"/>
+              </w:rPr>
+            </w:pPr>
+            <w:r>
+              <w:rPr>
+                <w:rFonts w:ascii="Calibri" w:cs="Calibri" w:eastAsia="Calibri" w:hAnsi="Calibri"/>
+                <w:rtl w:val="0"/>
+              </w:rPr>
+              <w:t xml:space="preserve">SUBCARACTERÍSTICA</w:t>
+            </w:r>
+          </w:p>
+        </w:tc>
+        <w:tc>
+          <w:tcPr>
+            <w:tcMar>
+              <w:top w:w="100.0" w:type="dxa"/>
+              <w:left w:w="100.0" w:type="dxa"/>
+              <w:bottom w:w="100.0" w:type="dxa"/>
+              <w:right w:w="100.0" w:type="dxa"/>
+            </w:tcMar>
+          </w:tcPr>
+          <w:p>
+            <w:pPr>
+              <w:keepNext w:val="0"/>
+              <w:keepLines w:val="0"/>
+              <w:widowControl w:val="0"/>
+              <w:pBdr>
+                <w:top w:space="0" w:sz="0" w:val="nil"/>
+                <w:left w:space="0" w:sz="0" w:val="nil"/>
+                <w:bottom w:space="0" w:sz="0" w:val="nil"/>
+                <w:right w:space="0" w:sz="0" w:val="nil"/>
+                <w:between w:space="0" w:sz="0" w:val="nil"/>
+              </w:pBdr>
+              <w:spacing w:after="0" w:before="0" w:line="240" w:lineRule="auto"/>
+              <w:ind w:left="0" w:right="0" w:firstLine="0"/>
+              <w:contextualSpacing w:val="0"/>
+              <w:jc w:val="left"/>
+              <w:rPr>
+                <w:rFonts w:ascii="Calibri" w:cs="Calibri" w:eastAsia="Calibri" w:hAnsi="Calibri"/>
+              </w:rPr>
+            </w:pPr>
+            <w:r>
+              <w:rPr>
+                <w:rFonts w:ascii="Calibri" w:cs="Calibri" w:eastAsia="Calibri" w:hAnsi="Calibri"/>
+                <w:rtl w:val="0"/>
+              </w:rPr>
+              <w:t xml:space="preserve">PERGUNTA-CHAVE</w:t>
+            </w:r>
+          </w:p>
+        </w:tc>
+      </w:tr>
+      <w:tr>
+        <w:tc>
+          <w:tcPr>
+            <w:tcMar>
+              <w:top w:w="100.0" w:type="dxa"/>
+              <w:left w:w="100.0" w:type="dxa"/>
+              <w:bottom w:w="100.0" w:type="dxa"/>
+              <w:right w:w="100.0" w:type="dxa"/>
+            </w:tcMar>
+          </w:tcPr>
+          <w:p>
+            <w:pPr>
+              <w:keepNext w:val="0"/>
+              <w:keepLines w:val="0"/>
+              <w:widowControl w:val="0"/>
+              <w:pBdr>
+                <w:top w:space="0" w:sz="0" w:val="nil"/>
+                <w:left w:space="0" w:sz="0" w:val="nil"/>
+                <w:bottom w:space="0" w:sz="0" w:val="nil"/>
+                <w:right w:space="0" w:sz="0" w:val="nil"/>
+                <w:between w:space="0" w:sz="0" w:val="nil"/>
+              </w:pBdr>
+              <w:spacing w:after="0" w:before="0" w:line="240" w:lineRule="auto"/>
+              <w:ind w:left="0" w:right="0" w:firstLine="0"/>
+              <w:contextualSpacing w:val="0"/>
+              <w:jc w:val="left"/>
+              <w:rPr>
+                <w:rFonts w:ascii="Calibri" w:cs="Calibri" w:eastAsia="Calibri" w:hAnsi="Calibri"/>
+              </w:rPr>
+            </w:pPr>
+            <w:r>
+              <w:rPr>
+                <w:rFonts w:ascii="Calibri" w:cs="Calibri" w:eastAsia="Calibri" w:hAnsi="Calibri"/>
+                <w:rtl w:val="0"/>
+              </w:rPr>
+              <w:t xml:space="preserve">Adaptabilidade</w:t>
+            </w:r>
+          </w:p>
+        </w:tc>
+        <w:tc>
+          <w:tcPr>
+            <w:tcMar>
+              <w:top w:w="100.0" w:type="dxa"/>
+              <w:left w:w="100.0" w:type="dxa"/>
+              <w:bottom w:w="100.0" w:type="dxa"/>
+              <w:right w:w="100.0" w:type="dxa"/>
+            </w:tcMar>
+          </w:tcPr>
+          <w:p>
+            <w:pPr>
+              <w:keepNext w:val="0"/>
+              <w:keepLines w:val="0"/>
+              <w:widowControl w:val="0"/>
+              <w:pBdr>
+                <w:top w:space="0" w:sz="0" w:val="nil"/>
+                <w:left w:space="0" w:sz="0" w:val="nil"/>
+                <w:bottom w:space="0" w:sz="0" w:val="nil"/>
+                <w:right w:space="0" w:sz="0" w:val="nil"/>
+                <w:between w:space="0" w:sz="0" w:val="nil"/>
+              </w:pBdr>
+              <w:spacing w:after="0" w:before="0" w:line="240" w:lineRule="auto"/>
+              <w:ind w:left="0" w:right="0" w:firstLine="0"/>
+              <w:contextualSpacing w:val="0"/>
+              <w:jc w:val="left"/>
+              <w:rPr>
+                <w:rFonts w:ascii="Calibri" w:cs="Calibri" w:eastAsia="Calibri" w:hAnsi="Calibri"/>
+              </w:rPr>
+            </w:pPr>
+            <w:r>
+              <w:rPr>
+                <w:rFonts w:ascii="Calibri" w:cs="Calibri" w:eastAsia="Calibri" w:hAnsi="Calibri"/>
+                <w:rtl w:val="0"/>
+              </w:rPr>
+              <w:t xml:space="preserve">É fácil adaptar a ambientes diferentes?</w:t>
+            </w:r>
+          </w:p>
+        </w:tc>
+      </w:tr>
+      <w:tr>
+        <w:tc>
+          <w:tcPr>
+            <w:tcMar>
+              <w:top w:w="100.0" w:type="dxa"/>
+              <w:left w:w="100.0" w:type="dxa"/>
+              <w:bottom w:w="100.0" w:type="dxa"/>
+              <w:right w:w="100.0" w:type="dxa"/>
+            </w:tcMar>
+          </w:tcPr>
+          <w:p>
+            <w:pPr>
+              <w:keepNext w:val="0"/>
+              <w:keepLines w:val="0"/>
+              <w:widowControl w:val="0"/>
+              <w:pBdr>
+                <w:top w:space="0" w:sz="0" w:val="nil"/>
+                <w:left w:space="0" w:sz="0" w:val="nil"/>
+                <w:bottom w:space="0" w:sz="0" w:val="nil"/>
+                <w:right w:space="0" w:sz="0" w:val="nil"/>
+                <w:between w:space="0" w:sz="0" w:val="nil"/>
+              </w:pBdr>
+              <w:spacing w:after="0" w:before="0" w:line="240" w:lineRule="auto"/>
+              <w:ind w:left="0" w:right="0" w:firstLine="0"/>
+              <w:contextualSpacing w:val="0"/>
+              <w:jc w:val="left"/>
+              <w:rPr>
+                <w:rFonts w:ascii="Calibri" w:cs="Calibri" w:eastAsia="Calibri" w:hAnsi="Calibri"/>
+              </w:rPr>
+            </w:pPr>
+            <w:r>
+              <w:rPr>
+                <w:rFonts w:ascii="Calibri" w:cs="Calibri" w:eastAsia="Calibri" w:hAnsi="Calibri"/>
+                <w:rtl w:val="0"/>
+              </w:rPr>
+              <w:t xml:space="preserve">Capacidade para ser instalado</w:t>
+            </w:r>
+          </w:p>
+        </w:tc>
+        <w:tc>
+          <w:tcPr>
+            <w:tcMar>
+              <w:top w:w="100.0" w:type="dxa"/>
+              <w:left w:w="100.0" w:type="dxa"/>
+              <w:bottom w:w="100.0" w:type="dxa"/>
+              <w:right w:w="100.0" w:type="dxa"/>
+            </w:tcMar>
+          </w:tcPr>
+          <w:p>
+            <w:pPr>
+              <w:keepNext w:val="0"/>
+              <w:keepLines w:val="0"/>
+              <w:widowControl w:val="0"/>
+              <w:pBdr>
+                <w:top w:space="0" w:sz="0" w:val="nil"/>
+                <w:left w:space="0" w:sz="0" w:val="nil"/>
+                <w:bottom w:space="0" w:sz="0" w:val="nil"/>
+                <w:right w:space="0" w:sz="0" w:val="nil"/>
+                <w:between w:space="0" w:sz="0" w:val="nil"/>
+              </w:pBdr>
+              <w:spacing w:after="0" w:before="0" w:line="240" w:lineRule="auto"/>
+              <w:ind w:left="0" w:right="0" w:firstLine="0"/>
+              <w:contextualSpacing w:val="0"/>
+              <w:jc w:val="left"/>
+              <w:rPr>
+                <w:rFonts w:ascii="Calibri" w:cs="Calibri" w:eastAsia="Calibri" w:hAnsi="Calibri"/>
+              </w:rPr>
+            </w:pPr>
+            <w:r>
+              <w:rPr>
+                <w:rFonts w:ascii="Calibri" w:cs="Calibri" w:eastAsia="Calibri" w:hAnsi="Calibri"/>
+                <w:rtl w:val="0"/>
+              </w:rPr>
+              <w:t xml:space="preserve">É fácil instalar?</w:t>
+            </w:r>
+          </w:p>
+        </w:tc>
+      </w:tr>
+      <w:tr>
+        <w:tc>
+          <w:tcPr>
+            <w:tcMar>
+              <w:top w:w="100.0" w:type="dxa"/>
+              <w:left w:w="100.0" w:type="dxa"/>
+              <w:bottom w:w="100.0" w:type="dxa"/>
+              <w:right w:w="100.0" w:type="dxa"/>
+            </w:tcMar>
+          </w:tcPr>
+          <w:p>
+            <w:pPr>
+              <w:keepNext w:val="0"/>
+              <w:keepLines w:val="0"/>
+              <w:widowControl w:val="0"/>
+              <w:pBdr>
+                <w:top w:space="0" w:sz="0" w:val="nil"/>
+                <w:left w:space="0" w:sz="0" w:val="nil"/>
+                <w:bottom w:space="0" w:sz="0" w:val="nil"/>
+                <w:right w:space="0" w:sz="0" w:val="nil"/>
+                <w:between w:space="0" w:sz="0" w:val="nil"/>
+              </w:pBdr>
+              <w:spacing w:after="0" w:before="0" w:line="240" w:lineRule="auto"/>
+              <w:ind w:left="0" w:right="0" w:firstLine="0"/>
+              <w:contextualSpacing w:val="0"/>
+              <w:jc w:val="left"/>
+              <w:rPr>
+                <w:rFonts w:ascii="Calibri" w:cs="Calibri" w:eastAsia="Calibri" w:hAnsi="Calibri"/>
+              </w:rPr>
+            </w:pPr>
+            <w:r>
+              <w:rPr>
+                <w:rFonts w:ascii="Calibri" w:cs="Calibri" w:eastAsia="Calibri" w:hAnsi="Calibri"/>
+                <w:rtl w:val="0"/>
+              </w:rPr>
+              <w:t xml:space="preserve">Capacidade para substituir</w:t>
+            </w:r>
+          </w:p>
+        </w:tc>
+        <w:tc>
+          <w:tcPr>
+            <w:tcMar>
+              <w:top w:w="100.0" w:type="dxa"/>
+              <w:left w:w="100.0" w:type="dxa"/>
+              <w:bottom w:w="100.0" w:type="dxa"/>
+              <w:right w:w="100.0" w:type="dxa"/>
+            </w:tcMar>
+          </w:tcPr>
+          <w:p>
+            <w:pPr>
+              <w:keepNext w:val="0"/>
+              <w:keepLines w:val="0"/>
+              <w:widowControl w:val="0"/>
+              <w:pBdr>
+                <w:top w:space="0" w:sz="0" w:val="nil"/>
+                <w:left w:space="0" w:sz="0" w:val="nil"/>
+                <w:bottom w:space="0" w:sz="0" w:val="nil"/>
+                <w:right w:space="0" w:sz="0" w:val="nil"/>
+                <w:between w:space="0" w:sz="0" w:val="nil"/>
+              </w:pBdr>
+              <w:spacing w:after="0" w:before="0" w:line="240" w:lineRule="auto"/>
+              <w:ind w:left="0" w:right="0" w:firstLine="0"/>
+              <w:contextualSpacing w:val="0"/>
+              <w:jc w:val="left"/>
+              <w:rPr>
+                <w:rFonts w:ascii="Calibri" w:cs="Calibri" w:eastAsia="Calibri" w:hAnsi="Calibri"/>
+              </w:rPr>
+            </w:pPr>
+            <w:r>
+              <w:rPr>
+                <w:rFonts w:ascii="Calibri" w:cs="Calibri" w:eastAsia="Calibri" w:hAnsi="Calibri"/>
+                <w:rtl w:val="0"/>
+              </w:rPr>
+              <w:t xml:space="preserve">É fácil usar para substituir outro?</w:t>
+            </w:r>
+          </w:p>
+        </w:tc>
+      </w:tr>
+      <w:tr>
+        <w:tc>
+          <w:tcPr>
+            <w:tcMar>
+              <w:top w:w="100.0" w:type="dxa"/>
+              <w:left w:w="100.0" w:type="dxa"/>
+              <w:bottom w:w="100.0" w:type="dxa"/>
+              <w:right w:w="100.0" w:type="dxa"/>
+            </w:tcMar>
+          </w:tcPr>
+          <w:p>
+            <w:pPr>
+              <w:keepNext w:val="0"/>
+              <w:keepLines w:val="0"/>
+              <w:widowControl w:val="0"/>
+              <w:pBdr>
+                <w:top w:space="0" w:sz="0" w:val="nil"/>
+                <w:left w:space="0" w:sz="0" w:val="nil"/>
+                <w:bottom w:space="0" w:sz="0" w:val="nil"/>
+                <w:right w:space="0" w:sz="0" w:val="nil"/>
+                <w:between w:space="0" w:sz="0" w:val="nil"/>
+              </w:pBdr>
+              <w:spacing w:after="0" w:before="0" w:line="240" w:lineRule="auto"/>
+              <w:ind w:left="0" w:right="0" w:firstLine="0"/>
+              <w:contextualSpacing w:val="0"/>
+              <w:jc w:val="left"/>
+              <w:rPr>
+                <w:rFonts w:ascii="Calibri" w:cs="Calibri" w:eastAsia="Calibri" w:hAnsi="Calibri"/>
+              </w:rPr>
+            </w:pPr>
+            <w:r>
+              <w:rPr>
+                <w:rFonts w:ascii="Calibri" w:cs="Calibri" w:eastAsia="Calibri" w:hAnsi="Calibri"/>
+                <w:rtl w:val="0"/>
+              </w:rPr>
+              <w:t xml:space="preserve">Conformidade</w:t>
+            </w:r>
+          </w:p>
+        </w:tc>
+        <w:tc>
+          <w:tcPr>
+            <w:tcMar>
+              <w:top w:w="100.0" w:type="dxa"/>
+              <w:left w:w="100.0" w:type="dxa"/>
+              <w:bottom w:w="100.0" w:type="dxa"/>
+              <w:right w:w="100.0" w:type="dxa"/>
+            </w:tcMar>
+          </w:tcPr>
+          <w:p>
+            <w:pPr>
+              <w:keepNext w:val="0"/>
+              <w:keepLines w:val="0"/>
+              <w:widowControl w:val="0"/>
+              <w:pBdr>
+                <w:top w:space="0" w:sz="0" w:val="nil"/>
+                <w:left w:space="0" w:sz="0" w:val="nil"/>
+                <w:bottom w:space="0" w:sz="0" w:val="nil"/>
+                <w:right w:space="0" w:sz="0" w:val="nil"/>
+                <w:between w:space="0" w:sz="0" w:val="nil"/>
+              </w:pBdr>
+              <w:spacing w:after="0" w:before="0" w:line="240" w:lineRule="auto"/>
+              <w:ind w:left="0" w:right="0" w:firstLine="0"/>
+              <w:contextualSpacing w:val="0"/>
+              <w:jc w:val="left"/>
+              <w:rPr>
+                <w:rFonts w:ascii="Calibri" w:cs="Calibri" w:eastAsia="Calibri" w:hAnsi="Calibri"/>
+              </w:rPr>
+            </w:pPr>
+            <w:r>
+              <w:rPr>
+                <w:rFonts w:ascii="Calibri" w:cs="Calibri" w:eastAsia="Calibri" w:hAnsi="Calibri"/>
+                <w:rtl w:val="0"/>
+              </w:rPr>
+              <w:t xml:space="preserve">Está de acordo com as normas, leis, etc. relacionadas à portabilidade?</w:t>
+            </w:r>
+          </w:p>
+        </w:tc>
+      </w:tr>
+      <w:tr>
+        <w:tc>
+          <w:tcPr>
+            <w:tcMar>
+              <w:top w:w="100.0" w:type="dxa"/>
+              <w:left w:w="100.0" w:type="dxa"/>
+              <w:bottom w:w="100.0" w:type="dxa"/>
+              <w:right w:w="100.0" w:type="dxa"/>
+            </w:tcMar>
+          </w:tcPr>
+          <w:p>
+            <w:pPr>
+              <w:keepNext w:val="0"/>
+              <w:keepLines w:val="0"/>
+              <w:widowControl w:val="0"/>
+              <w:pBdr>
+                <w:top w:space="0" w:sz="0" w:val="nil"/>
+                <w:left w:space="0" w:sz="0" w:val="nil"/>
+                <w:bottom w:space="0" w:sz="0" w:val="nil"/>
+                <w:right w:space="0" w:sz="0" w:val="nil"/>
+                <w:between w:space="0" w:sz="0" w:val="nil"/>
+              </w:pBdr>
+              <w:spacing w:after="0" w:before="0" w:line="240" w:lineRule="auto"/>
+              <w:ind w:left="0" w:right="0" w:firstLine="0"/>
+              <w:contextualSpacing w:val="0"/>
+              <w:jc w:val="left"/>
+              <w:rPr>
+                <w:rFonts w:ascii="Calibri" w:cs="Calibri" w:eastAsia="Calibri" w:hAnsi="Calibri"/>
+              </w:rPr>
+            </w:pPr>
+            <w:r>
+              <w:rPr>
+                <w:rFonts w:ascii="Calibri" w:cs="Calibri" w:eastAsia="Calibri" w:hAnsi="Calibri"/>
+                <w:rtl w:val="0"/>
+              </w:rPr>
+              <w:t xml:space="preserve">Co-existência </w:t>
+            </w:r>
+          </w:p>
+        </w:tc>
+        <w:tc>
+          <w:tcPr>
+            <w:tcMar>
+              <w:top w:w="100.0" w:type="dxa"/>
+              <w:left w:w="100.0" w:type="dxa"/>
+              <w:bottom w:w="100.0" w:type="dxa"/>
+              <w:right w:w="100.0" w:type="dxa"/>
+            </w:tcMar>
+          </w:tcPr>
+          <w:p>
+            <w:pPr>
+              <w:keepNext w:val="0"/>
+              <w:keepLines w:val="0"/>
+              <w:widowControl w:val="0"/>
+              <w:pBdr>
+                <w:top w:space="0" w:sz="0" w:val="nil"/>
+                <w:left w:space="0" w:sz="0" w:val="nil"/>
+                <w:bottom w:space="0" w:sz="0" w:val="nil"/>
+                <w:right w:space="0" w:sz="0" w:val="nil"/>
+                <w:between w:space="0" w:sz="0" w:val="nil"/>
+              </w:pBdr>
+              <w:spacing w:after="0" w:before="0" w:line="240" w:lineRule="auto"/>
+              <w:ind w:left="0" w:right="0" w:firstLine="0"/>
+              <w:contextualSpacing w:val="0"/>
+              <w:jc w:val="left"/>
+              <w:rPr>
+                <w:rFonts w:ascii="Calibri" w:cs="Calibri" w:eastAsia="Calibri" w:hAnsi="Calibri"/>
+              </w:rPr>
+            </w:pPr>
+            <w:r>
+              <w:rPr>
+                <w:rFonts w:ascii="Calibri" w:cs="Calibri" w:eastAsia="Calibri" w:hAnsi="Calibri"/>
+                <w:rtl w:val="0"/>
+              </w:rPr>
+              <w:t xml:space="preserve">Pode coexistir com outros produtos independentes compartilhando recursos?</w:t>
+            </w:r>
+          </w:p>
+        </w:tc>
+      </w:tr>
+    </w:tbl>
+    <w:p>
+      <w:pPr>
+        <w:pBdr/>
+        <w:contextualSpacing w:val="0"/>
+        <w:rPr>
+          <w:rFonts w:ascii="Calibri" w:cs="Calibri" w:eastAsia="Calibri" w:hAnsi="Calibri"/>
+        </w:rPr>
+      </w:pPr>
+      <w:r>
+        <w:rPr>
+          <w:rtl w:val="0"/>
+        </w:rPr>
+      </w:r>
+    </w:p>
+    <w:p>
+      <w:pPr>
+        <w:pBdr/>
+        <w:contextualSpacing w:val="0"/>
+        <w:rPr>
+          <w:rFonts w:ascii="Calibri" w:cs="Calibri" w:eastAsia="Calibri" w:hAnsi="Calibri"/>
+        </w:rPr>
+      </w:pPr>
+      <w:r>
+        <w:rPr>
+          <w:rFonts w:ascii="Calibri" w:cs="Calibri" w:eastAsia="Calibri" w:hAnsi="Calibri"/>
+          <w:rtl w:val="0"/>
+        </w:rPr>
+        <w:t xml:space="preserve">De acordo com o SWEBOK3 , guia de uso e aplicação das melhores práticas em engenharia de software, especialistas em qualidade “afirmaram que a qualidade de um produto está diretamente ligada à qualidade do processo utilizado para criá-lo.” (SWEBOK, 2011 apud Crosby, 1979; Deming, 1986; Juran 1989). </w:t>
+      </w:r>
+    </w:p>
+    <w:p>
+      <w:pPr>
+        <w:pBdr/>
+        <w:contextualSpacing w:val="0"/>
+        <w:rPr>
+          <w:rFonts w:ascii="Calibri" w:cs="Calibri" w:eastAsia="Calibri" w:hAnsi="Calibri"/>
+        </w:rPr>
+      </w:pPr>
+      <w:r>
+        <w:rPr>
+          <w:rtl w:val="0"/>
+        </w:rPr>
+      </w:r>
+    </w:p>
+    <w:p>
+      <w:pPr>
+        <w:pBdr/>
+        <w:contextualSpacing w:val="0"/>
+        <w:rPr>
+          <w:rFonts w:ascii="Calibri" w:cs="Calibri" w:eastAsia="Calibri" w:hAnsi="Calibri"/>
+        </w:rPr>
+      </w:pPr>
+      <w:r>
+        <w:rPr>
+          <w:rFonts w:ascii="Calibri" w:cs="Calibri" w:eastAsia="Calibri" w:hAnsi="Calibri"/>
+          <w:rtl w:val="0"/>
+        </w:rPr>
+        <w:t xml:space="preserve">6.6 Portabilidade Capacidade do produto de software de ser transferido de um ambiente para outro. NOTA - O ambiente pode ser organizacional, de hardware ou de software. Cópia não autorizada NBR ISO/IEC 9126-1:2003 11 </w:t>
+      </w:r>
+    </w:p>
+    <w:p>
+      <w:pPr>
+        <w:pBdr/>
+        <w:contextualSpacing w:val="0"/>
+        <w:rPr>
+          <w:rFonts w:ascii="Calibri" w:cs="Calibri" w:eastAsia="Calibri" w:hAnsi="Calibri"/>
+        </w:rPr>
+      </w:pPr>
+      <w:r>
+        <w:rPr>
+          <w:rFonts w:ascii="Calibri" w:cs="Calibri" w:eastAsia="Calibri" w:hAnsi="Calibri"/>
+          <w:rtl w:val="0"/>
+        </w:rPr>
+        <w:t xml:space="preserve">6.6.1 Adaptabilidade Capacidade do produto de software de ser adaptado para diferentes ambientes especificados, sem necessidade de aplicação de outras ações ou meios além daqueles fornecidos para essa finalidade pelo software considerado. NOTAS 1 Adaptabilidade inclui a possibilidade de ajustes da capacidade interna (por exemplo, campos de tela, tabelas, volume de transações, formato de relatórios, etc.). 2 Se o software for adaptável pelo usuário final, adaptabilidade corresponde à adequação à individualização, como definido na NBR ISO 9241-10, e pode afetar a operacionalidade. </w:t>
+      </w:r>
+    </w:p>
+    <w:p>
+      <w:pPr>
+        <w:pBdr/>
+        <w:contextualSpacing w:val="0"/>
+        <w:rPr>
+          <w:rFonts w:ascii="Calibri" w:cs="Calibri" w:eastAsia="Calibri" w:hAnsi="Calibri"/>
+        </w:rPr>
+      </w:pPr>
+      <w:r>
+        <w:rPr>
+          <w:rFonts w:ascii="Calibri" w:cs="Calibri" w:eastAsia="Calibri" w:hAnsi="Calibri"/>
+          <w:rtl w:val="0"/>
+        </w:rPr>
+        <w:t xml:space="preserve">6.6.2 Capacidade para ser instalado Capacidade do produto de software para ser instalado em um ambiente especificado. NOTA - Se o software for instalável pelo usuário final, a capacidade para ser instalado afeta a adequação e a operacionalidade.</w:t>
+      </w:r>
+    </w:p>
+    <w:p>
+      <w:pPr>
+        <w:pBdr/>
+        <w:contextualSpacing w:val="0"/>
+        <w:rPr>
+          <w:rFonts w:ascii="Calibri" w:cs="Calibri" w:eastAsia="Calibri" w:hAnsi="Calibri"/>
+        </w:rPr>
+      </w:pPr>
+      <w:r>
+        <w:rPr>
+          <w:rFonts w:ascii="Calibri" w:cs="Calibri" w:eastAsia="Calibri" w:hAnsi="Calibri"/>
+          <w:rtl w:val="0"/>
+        </w:rPr>
+        <w:t xml:space="preserve">6.6.3 Coexistência Capacidade do produto de software de coexistir com outros produtos de software independentes, em um ambiente comum, compartilhando recursos comuns. </w:t>
+      </w:r>
+    </w:p>
+    <w:p>
+      <w:pPr>
+        <w:pBdr/>
+        <w:contextualSpacing w:val="0"/>
+        <w:rPr>
+          <w:rFonts w:ascii="Calibri" w:cs="Calibri" w:eastAsia="Calibri" w:hAnsi="Calibri"/>
+        </w:rPr>
+      </w:pPr>
+      <w:r>
+        <w:rPr>
+          <w:rFonts w:ascii="Calibri" w:cs="Calibri" w:eastAsia="Calibri" w:hAnsi="Calibri"/>
+          <w:rtl w:val="0"/>
+        </w:rPr>
+        <w:t xml:space="preserve">6.6.4 Capacidade para substituir Capacidade do produto de software de ser usado em substituição a outro produto de software especificado, com o mesmo propósito e no mesmo ambiente. NOTAS 1 Por exemplo, numa nova versão de um produto de software, a capacidade para substituir é importante para o usuário quando da atualização da versão. 2 Capacidade para substituir é utilizada no lugar de compatibilidade para evitar possível ambigüidade com interoperabilidade (ver 6.1.3). 3 Capacidade para substituir pode incluir atributos de capacidade para ser instalado e adaptabilidade. O conceito foi introduzido como uma subcaracterística própria devido à sua importância. </w:t>
+      </w:r>
+    </w:p>
+    <w:p>
+      <w:pPr>
+        <w:pBdr/>
+        <w:contextualSpacing w:val="0"/>
+        <w:rPr>
+          <w:rFonts w:ascii="Calibri" w:cs="Calibri" w:eastAsia="Calibri" w:hAnsi="Calibri"/>
+        </w:rPr>
+      </w:pPr>
+      <w:r>
+        <w:rPr>
+          <w:rFonts w:ascii="Calibri" w:cs="Calibri" w:eastAsia="Calibri" w:hAnsi="Calibri"/>
+          <w:rtl w:val="0"/>
+        </w:rPr>
+        <w:t xml:space="preserve">6.6.5 Conformidade relacionada à portabilidade Capacidade do produto de software de estar de acordo com normas ou convenções relacionadas à portabilidade.</w:t>
       </w:r>
     </w:p>
     <w:sectPr>
@@ -441,5 +1197,24 @@
       <w:szCs w:val="30"/>
     </w:rPr>
   </w:style>
+  <w:style w:type="table" w:styleId="Table1">
+    <w:basedOn w:val="TableNormal"/>
+    <w:tblPr>
+      <w:tblStyleRowBandSize w:val="1"/>
+      <w:tblStyleColBandSize w:val="1"/>
+    </w:tblPr>
+    <w:tblStylePr w:type="band1Horz"/>
+    <w:tblStylePr w:type="band1Vert"/>
+    <w:tblStylePr w:type="band2Horz"/>
+    <w:tblStylePr w:type="band2Vert"/>
+    <w:tblStylePr w:type="firstCol"/>
+    <w:tblStylePr w:type="firstRow"/>
+    <w:tblStylePr w:type="lastCol"/>
+    <w:tblStylePr w:type="lastRow"/>
+    <w:tblStylePr w:type="neCell"/>
+    <w:tblStylePr w:type="nwCell"/>
+    <w:tblStylePr w:type="seCell"/>
+    <w:tblStylePr w:type="swCell"/>
+  </w:style>
 </w:styles>
 </file>